--- a/game_reviews/translations/game-of-cards (Version 2).docx
+++ b/game_reviews/translations/game-of-cards (Version 2).docx
@@ -8,18 +8,6 @@
       </w:pPr>
       <w:r>
         <w:t>Play Game of Cards for Free: Review and Bonus Features</w:t>
-      </w:r>
-    </w:p>
-    <w:p>
-      <w:r/>
-      <w:r>
-        <w:rPr>
-          <w:b/>
-        </w:rPr>
-        <w:t>Meta description</w:t>
-      </w:r>
-      <w:r>
-        <w:t>: Join forces with the Hearts royals in this themed 5-reel slot game from Alice in Wonderland. Play Game of Cards for free and increase winnings with Bonus features.</w:t>
       </w:r>
     </w:p>
     <w:p>
@@ -431,9 +419,18 @@
       <w:r/>
       <w:r>
         <w:rPr>
+          <w:b/>
+        </w:rPr>
+        <w:t>Play Game of Cards for Free: Review and Bonus Features</w:t>
+      </w:r>
+    </w:p>
+    <w:p>
+      <w:r/>
+      <w:r>
+        <w:rPr>
           <w:i/>
         </w:rPr>
-        <w:t>Create a colorful image for "Game of Cards" that depicts a happy Maya warrior wearing glasses. The Maya warrior should be in a cartoon-style and should be holding a deck of cards or standing next to a deck of cards. In the background, have images of the Queen of Hearts, King, and Queen of Spades from the game. Make the image vibrant and playful to capture the whimsical nature of the slot game. The title "Game of Cards" should appear prominently on the image.</w:t>
+        <w:t>Join forces with the Hearts royals in this themed 5-reel slot game from Alice in Wonderland. Play Game of Cards for free and increase winnings with Bonus features.</w:t>
       </w:r>
     </w:p>
     <w:sectPr>
